--- a/ARTEFATOS/EDITÁVEIS/7 - DECLARAÇÃO DE PROBLEMAS.docx
+++ b/ARTEFATOS/EDITÁVEIS/7 - DECLARAÇÃO DE PROBLEMAS.docx
@@ -10,7 +10,6 @@
           <w:sz w:val="52"/>
         </w:rPr>
       </w:pPr>
-      <w:bookmarkStart w:id="0" w:name="_GoBack"/>
       <w:r>
         <w:rPr>
           <w:sz w:val="52"/>
@@ -34,13 +33,13 @@
         <w:t xml:space="preserve">O problema </w:t>
       </w:r>
       <w:r>
-        <w:t xml:space="preserve">de </w:t>
-      </w:r>
-      <w:r>
-        <w:t xml:space="preserve">não </w:t>
-      </w:r>
-      <w:r>
-        <w:t xml:space="preserve">organizar o agendamento das sessões </w:t>
+        <w:t>d</w:t>
+      </w:r>
+      <w:r>
+        <w:t>a falta organização com os horários</w:t>
+      </w:r>
+      <w:r>
+        <w:t xml:space="preserve"> das sessões </w:t>
       </w:r>
       <w:r>
         <w:rPr>
@@ -71,7 +70,13 @@
         <w:t xml:space="preserve"> ( por conta do atraso com o horário combinado )</w:t>
       </w:r>
       <w:r>
-        <w:t xml:space="preserve">, o proprietário do negócio e seus clientes </w:t>
+        <w:t xml:space="preserve">, o proprietário </w:t>
+      </w:r>
+      <w:r>
+        <w:t>do estúdio</w:t>
+      </w:r>
+      <w:r>
+        <w:t xml:space="preserve"> e seus clientes </w:t>
       </w:r>
       <w:r>
         <w:rPr>
@@ -80,10 +85,19 @@
         <w:t xml:space="preserve">devido </w:t>
       </w:r>
       <w:r>
-        <w:t xml:space="preserve">ao atraso que ocorre durante os horários das sessões, </w:t>
-      </w:r>
-      <w:r>
-        <w:t xml:space="preserve">os </w:t>
+        <w:t xml:space="preserve">ao atraso que </w:t>
+      </w:r>
+      <w:r>
+        <w:t>podem ocorrer em sessões anteriores</w:t>
+      </w:r>
+      <w:r>
+        <w:t xml:space="preserve">, </w:t>
+      </w:r>
+      <w:r>
+        <w:t>alguns</w:t>
+      </w:r>
+      <w:r>
+        <w:t xml:space="preserve"> </w:t>
       </w:r>
       <w:r>
         <w:t>cli</w:t>
@@ -92,13 +106,25 @@
         <w:t>e</w:t>
       </w:r>
       <w:r>
-        <w:t>ntes acabam desistindo de tatuar por encontrar dificuldade em remanejar o horário ou por irritação pelo fato do estúdio não cumprir</w:t>
-      </w:r>
-      <w:r>
-        <w:t xml:space="preserve"> com o</w:t>
-      </w:r>
-      <w:r>
-        <w:t xml:space="preserve"> horário acordado com o prórpio cliente</w:t>
+        <w:t xml:space="preserve">ntes </w:t>
+      </w:r>
+      <w:r>
+        <w:t xml:space="preserve">sentem-se incomodados </w:t>
+      </w:r>
+      <w:r>
+        <w:t>e nao remarcam</w:t>
+      </w:r>
+      <w:r>
+        <w:t xml:space="preserve"> o</w:t>
+      </w:r>
+      <w:r>
+        <w:t>utro</w:t>
+      </w:r>
+      <w:r>
+        <w:t xml:space="preserve"> horário </w:t>
+      </w:r>
+      <w:r>
+        <w:t>declarando desistência e prejuízo ao negócio</w:t>
       </w:r>
       <w:r>
         <w:t>.</w:t>
@@ -146,11 +172,52 @@
         <w:t xml:space="preserve">Permite </w:t>
       </w:r>
       <w:r>
-        <w:t>a realização do agendamento com boa organização e tempo necessário para atender um cliente e outro em seguida sem problemas de atraso.</w:t>
+        <w:t>o</w:t>
+      </w:r>
+      <w:r>
+        <w:t xml:space="preserve"> </w:t>
+      </w:r>
+      <w:r>
+        <w:t>cumprimento</w:t>
+      </w:r>
+      <w:r>
+        <w:t xml:space="preserve"> do agendamento com boa organização e tempo necessário para atend</w:t>
+      </w:r>
+      <w:r>
+        <w:t>imento</w:t>
+      </w:r>
+      <w:r>
+        <w:t xml:space="preserve"> </w:t>
+      </w:r>
+      <w:r>
+        <w:t>aos</w:t>
+      </w:r>
+      <w:r>
+        <w:t xml:space="preserve"> cliente</w:t>
+      </w:r>
+      <w:r>
+        <w:t>s</w:t>
+      </w:r>
+      <w:r>
+        <w:t xml:space="preserve"> </w:t>
+      </w:r>
+      <w:r>
+        <w:t>da Draco Tattoo evitando reclamações e insatisfações dos mesmos</w:t>
       </w:r>
       <w:r>
         <w:t>.</w:t>
       </w:r>
+    </w:p>
+    <w:p>
+      <w:pPr>
+        <w:pStyle w:val="PargrafodaLista"/>
+        <w:tabs>
+          <w:tab w:val="left" w:pos="829"/>
+          <w:tab w:val="left" w:pos="831"/>
+        </w:tabs>
+        <w:spacing w:line="278" w:lineRule="auto"/>
+        <w:ind w:right="622" w:firstLine="0"/>
+      </w:pPr>
     </w:p>
     <w:p>
       <w:pPr>
@@ -167,25 +234,14 @@
         <w:ind w:right="421"/>
       </w:pPr>
       <w:r>
-        <w:t xml:space="preserve">A boa organização do agendamento entregará o serviço e garantias ao cliente de acordo com o que foi oferecido ao </w:t>
-      </w:r>
-      <w:r>
-        <w:t>mesmo</w:t>
-      </w:r>
-      <w:r>
-        <w:t xml:space="preserve"> n</w:t>
-      </w:r>
-      <w:r>
-        <w:t>o</w:t>
-      </w:r>
-      <w:r>
-        <w:t xml:space="preserve"> dia do agendamento</w:t>
-      </w:r>
+        <w:t>Operar o sistema de agendamento permite que o usuário reserve um intervalo entre sessões para que haja a higienização do local e equipamentos não descartáveis.</w:t>
+      </w:r>
+      <w:bookmarkStart w:id="0" w:name="_GoBack"/>
+      <w:bookmarkEnd w:id="0"/>
       <w:r>
         <w:t>.</w:t>
       </w:r>
     </w:p>
-    <w:bookmarkEnd w:id="0"/>
     <w:p>
       <w:pPr>
         <w:pStyle w:val="PargrafodaLista"/>
